--- a/textfiles/docs/95.docx
+++ b/textfiles/docs/95.docx
@@ -29,7 +29,7 @@
           </w:tcPr>
           <w:p>
             <w:r>
-              <w:t>95</w:t>
+              <w:t xml:space="preserve">   0095</w:t>
             </w:r>
           </w:p>
         </w:tc>
@@ -99,7 +99,7 @@
         <w:jc w:val="both"/>
       </w:pPr>
       <w:r>
-        <w:t>"রূপগঞ্জে রংধনু গ্রুপ ও কায়েতপাড়া ইউপি চেয়ারম্যান রফিকসহ আওয়ামী লীগ নেতা-কর্মীদের নামে মিথ্যা মামলা প্রত্যাহারের দাবিতে মানববন্ধন ও বিক্ষোভ কর্মসূচি পালিত হয়েছে। গতকাল বিকালে উপজেলার কাঞ্চন-কুড়িল বিশ্ব রোডে (৩০০ ফিট) এ কর্মসূচি পালিত হয়। ৮ ফেব্রুয়ারি খালেদা জিয়ার রায় কেন্দ্র করে কাঞ্চন-কুড়িল সড়কে পুলিশ ও আওয়ামী লীগের সংঘর্ষে স্বেচ্ছাসেবক লীগ কর্মী সুমন মিয়া পুলিশের গুলিতে মারা যান। এ ঘটনায় ষড়যন্ত্রমূলকভাবে রংধনু গ্রুপ ও কায়েতপাড়া ইউপি চেয়ারম্যান আওয়ামী লীগ নেতা রফিকুল ইসলাম, যুবলীগের আবদুল আউয়াল, সালাউদ্দিন মেম্বার, বায়জিদ সাউদ, ছাত্রলীগ নেতা মাসুম চৌধুরী অপুসহ আওয়ামী লীগ নেতা-কর্মীদের বিরুদ্ধে মিথ্যা মামলা দায়ের হয়। এ মামলা প্রত্যাহারের দাবিতে উপজেলা আওয়ামী লীগের নেতা-কর্মীরা মানববন্ধন ও বিক্ষোভ কর্মসূচি পালন করেন।"</w:t>
+        <w:t>"রাজধানীর যানজট নিরসনে সাতরাস্তা থেকে উত্তরা পর্যন্ত ১১টি ইউলুপ নির্মাণের উদ্যোগ নিয়েছিলেন প্রয়াত মেয়র আনিসুল হক। তার গৃহীত প্রকল্প এখন মুখ থুবড়ে পড়ার উপক্রম। ইউলুপ নির্মাণের জন্য যে জমি দরকার তা না পাওয়ায় দেখা দিয়েছে অচলাবস্থা। প্রয়াত মেয়রের অগ্রাধিকার তালিকায় থাকা ৪২টি প্রকল্প নির্ধারিত সময়ে সম্পন্ন হবে কিনা, তা নিয়েও দেখা দিয়েছে অনিশ্চয়তা। ঢাকার যানজট কমাতে হাতে নেওয়া ১১টি ইউলুপ নির্মাণ প্রকল্পের র‍্যাব-১ অফিস ও রাজলক্ষ্মী বাদে বাকিগুলোর কাজ বন্ধ রয়েছে।"</w:t>
       </w:r>
     </w:p>
     <w:tbl>
@@ -522,7 +522,7 @@
     <w:qFormat/>
     <w:rsid w:val="00FC693F"/>
     <w:rPr>
-      <w:rFonts w:ascii="aakar" w:hAnsi="aakar"/>
+      <w:rFonts w:ascii="Lohit Bengali" w:hAnsi="Lohit Bengali"/>
       <w:sz w:val="28"/>
     </w:rPr>
   </w:style>
